--- a/teaching/2020Summer/3502/syllabus.docx
+++ b/teaching/2020Summer/3502/syllabus.docx
@@ -516,26 +516,17 @@
           <w:b/>
           <w:bCs/>
         </w:rPr>
-        <w:t>3502/01: T/R 11:00AM - 12:15PM, 3502/02: M/W 3:30PM-4:45PM</w:t>
-      </w:r>
-      <w:r>
-        <w:rPr>
-          <w:rFonts w:eastAsia="Times New Roman" w:cstheme="minorHAnsi"/>
-          <w:b/>
-          <w:bCs/>
-        </w:rPr>
-        <w:t xml:space="preserve">; </w:t>
-      </w:r>
-      <w:r>
-        <w:rPr>
-          <w:rFonts w:eastAsia="Times New Roman" w:cstheme="minorHAnsi"/>
-          <w:b/>
-          <w:bCs/>
-        </w:rPr>
-        <w:t>3502/01: Atrium Building (J) - 151, 3502/02: Atrium Building (J) - 132</w:t>
-      </w:r>
-    </w:p>
-    <w:p>
+        <w:t>D2L</w:t>
+      </w:r>
+    </w:p>
+    <w:p>
+      <w:pPr>
+        <w:rPr>
+          <w:rFonts w:eastAsia="Times New Roman" w:cstheme="minorHAnsi"/>
+          <w:b/>
+          <w:bCs/>
+        </w:rPr>
+      </w:pPr>
       <w:r>
         <w:rPr>
           <w:rFonts w:eastAsia="Times New Roman" w:cstheme="minorHAnsi"/>
@@ -556,10 +547,11 @@
         <w:r>
           <w:rPr>
             <w:rStyle w:val="Hyperlink"/>
+            <w:rFonts w:eastAsia="Times New Roman" w:cstheme="minorHAnsi"/>
             <w:b/>
             <w:bCs/>
           </w:rPr>
-          <w:t>https://kevinsuo.github.io/teaching/2020Spring/3502/class.html</w:t>
+          <w:t>https://kevinsuo.github.io/teaching/2020Summer/3502/class.html</w:t>
         </w:r>
       </w:hyperlink>
     </w:p>
@@ -1831,7 +1823,6 @@
       <w:tblGrid>
         <w:gridCol w:w="1345"/>
         <w:gridCol w:w="3160"/>
-        <w:gridCol w:w="2160"/>
         <w:gridCol w:w="1530"/>
         <w:gridCol w:w="1530"/>
       </w:tblGrid>
@@ -1878,26 +1869,6 @@
                 <w:rFonts w:eastAsia="Times New Roman" w:cstheme="minorHAnsi"/>
               </w:rPr>
               <w:t>Topic</w:t>
-            </w:r>
-          </w:p>
-        </w:tc>
-        <w:tc>
-          <w:tcPr>
-            <w:tcW w:w="2160" w:type="dxa"/>
-          </w:tcPr>
-          <w:p>
-            <w:pPr>
-              <w:jc w:val="center"/>
-              <w:cnfStyle w:val="100000000000" w:firstRow="1" w:lastRow="0" w:firstColumn="0" w:lastColumn="0" w:oddVBand="0" w:evenVBand="0" w:oddHBand="0" w:evenHBand="0" w:firstRowFirstColumn="0" w:firstRowLastColumn="0" w:lastRowFirstColumn="0" w:lastRowLastColumn="0"/>
-              <w:rPr>
-                <w:rFonts w:cstheme="minorHAnsi"/>
-              </w:rPr>
-            </w:pPr>
-            <w:r>
-              <w:rPr>
-                <w:rFonts w:eastAsia="Times New Roman" w:cstheme="minorHAnsi"/>
-              </w:rPr>
-              <w:t>Chapters</w:t>
             </w:r>
           </w:p>
         </w:tc>
@@ -1988,32 +1959,6 @@
         </w:tc>
         <w:tc>
           <w:tcPr>
-            <w:tcW w:w="2160" w:type="dxa"/>
-          </w:tcPr>
-          <w:p>
-            <w:pPr>
-              <w:jc w:val="center"/>
-              <w:cnfStyle w:val="000000000000" w:firstRow="0" w:lastRow="0" w:firstColumn="0" w:lastColumn="0" w:oddVBand="0" w:evenVBand="0" w:oddHBand="0" w:evenHBand="0" w:firstRowFirstColumn="0" w:firstRowLastColumn="0" w:lastRowFirstColumn="0" w:lastRowLastColumn="0"/>
-              <w:rPr>
-                <w:rFonts w:cstheme="minorHAnsi"/>
-              </w:rPr>
-            </w:pPr>
-            <w:r>
-              <w:rPr>
-                <w:rFonts w:eastAsia="Times New Roman" w:cstheme="minorHAnsi"/>
-              </w:rPr>
-              <w:t>1</w:t>
-            </w:r>
-            <w:r>
-              <w:rPr>
-                <w:rFonts w:eastAsia="Times New Roman" w:cstheme="minorHAnsi"/>
-              </w:rPr>
-              <w:t>,2</w:t>
-            </w:r>
-          </w:p>
-        </w:tc>
-        <w:tc>
-          <w:tcPr>
             <w:tcW w:w="1530" w:type="dxa"/>
           </w:tcPr>
           <w:p>
@@ -2088,26 +2033,6 @@
         </w:tc>
         <w:tc>
           <w:tcPr>
-            <w:tcW w:w="2160" w:type="dxa"/>
-          </w:tcPr>
-          <w:p>
-            <w:pPr>
-              <w:jc w:val="center"/>
-              <w:cnfStyle w:val="000000000000" w:firstRow="0" w:lastRow="0" w:firstColumn="0" w:lastColumn="0" w:oddVBand="0" w:evenVBand="0" w:oddHBand="0" w:evenHBand="0" w:firstRowFirstColumn="0" w:firstRowLastColumn="0" w:lastRowFirstColumn="0" w:lastRowLastColumn="0"/>
-              <w:rPr>
-                <w:rFonts w:cstheme="minorHAnsi"/>
-              </w:rPr>
-            </w:pPr>
-            <w:r>
-              <w:rPr>
-                <w:rFonts w:eastAsia="Times New Roman" w:cstheme="minorHAnsi"/>
-              </w:rPr>
-              <w:t>4, 5</w:t>
-            </w:r>
-          </w:p>
-        </w:tc>
-        <w:tc>
-          <w:tcPr>
             <w:tcW w:w="1530" w:type="dxa"/>
           </w:tcPr>
           <w:p>
@@ -2132,6 +2057,12 @@
                 <w:rFonts w:eastAsia="Times New Roman" w:cstheme="minorHAnsi"/>
               </w:rPr>
             </w:pPr>
+            <w:r>
+              <w:rPr>
+                <w:rFonts w:eastAsia="Times New Roman" w:cstheme="minorHAnsi"/>
+              </w:rPr>
+              <w:t>Project 1</w:t>
+            </w:r>
           </w:p>
         </w:tc>
       </w:tr>
@@ -2177,25 +2108,11 @@
               </w:rPr>
               <w:t>Thread</w:t>
             </w:r>
-          </w:p>
-        </w:tc>
-        <w:tc>
-          <w:tcPr>
-            <w:tcW w:w="2160" w:type="dxa"/>
-          </w:tcPr>
-          <w:p>
-            <w:pPr>
-              <w:jc w:val="center"/>
-              <w:cnfStyle w:val="000000000000" w:firstRow="0" w:lastRow="0" w:firstColumn="0" w:lastColumn="0" w:oddVBand="0" w:evenVBand="0" w:oddHBand="0" w:evenHBand="0" w:firstRowFirstColumn="0" w:firstRowLastColumn="0" w:lastRowFirstColumn="0" w:lastRowLastColumn="0"/>
-              <w:rPr>
-                <w:rFonts w:cstheme="minorHAnsi"/>
-              </w:rPr>
-            </w:pPr>
             <w:r>
               <w:rPr>
                 <w:rFonts w:eastAsia="Times New Roman" w:cstheme="minorHAnsi"/>
               </w:rPr>
-              <w:t>26, 27</w:t>
+              <w:t>, Lab 1</w:t>
             </w:r>
           </w:p>
         </w:tc>
@@ -2271,28 +2188,16 @@
               <w:rPr>
                 <w:rFonts w:cstheme="minorHAnsi"/>
               </w:rPr>
-              <w:t>System call</w:t>
+              <w:t xml:space="preserve">Lock, </w:t>
             </w:r>
-          </w:p>
-        </w:tc>
-        <w:tc>
-          <w:tcPr>
-            <w:tcW w:w="2160" w:type="dxa"/>
-          </w:tcPr>
-          <w:p>
-            <w:pPr>
-              <w:jc w:val="center"/>
-              <w:cnfStyle w:val="000000000000" w:firstRow="0" w:lastRow="0" w:firstColumn="0" w:lastColumn="0" w:oddVBand="0" w:evenVBand="0" w:oddHBand="0" w:evenHBand="0" w:firstRowFirstColumn="0" w:firstRowLastColumn="0" w:lastRowFirstColumn="0" w:lastRowLastColumn="0"/>
-              <w:rPr>
-                <w:rFonts w:cstheme="minorHAnsi"/>
-              </w:rPr>
-            </w:pPr>
+            <w:proofErr w:type="spellStart"/>
             <w:r>
               <w:rPr>
                 <w:rFonts w:cstheme="minorHAnsi"/>
               </w:rPr>
-              <w:t>5</w:t>
+              <w:t>Pthread</w:t>
             </w:r>
+            <w:proofErr w:type="spellEnd"/>
           </w:p>
         </w:tc>
         <w:tc>
@@ -2307,6 +2212,18 @@
                 <w:rFonts w:cstheme="minorHAnsi"/>
               </w:rPr>
             </w:pPr>
+            <w:r>
+              <w:rPr>
+                <w:rFonts w:eastAsia="Times New Roman" w:cstheme="minorHAnsi"/>
+              </w:rPr>
+              <w:t>HW</w:t>
+            </w:r>
+            <w:r>
+              <w:rPr>
+                <w:rFonts w:eastAsia="Times New Roman" w:cstheme="minorHAnsi"/>
+              </w:rPr>
+              <w:t>1</w:t>
+            </w:r>
           </w:p>
         </w:tc>
         <w:tc>
@@ -2321,12 +2238,6 @@
                 <w:rFonts w:eastAsia="Times New Roman" w:cstheme="minorHAnsi"/>
               </w:rPr>
             </w:pPr>
-            <w:r>
-              <w:rPr>
-                <w:rFonts w:eastAsia="Times New Roman" w:cstheme="minorHAnsi"/>
-              </w:rPr>
-              <w:t>Project 1</w:t>
-            </w:r>
           </w:p>
         </w:tc>
       </w:tr>
@@ -2370,27 +2281,7 @@
               <w:rPr>
                 <w:rFonts w:cstheme="minorHAnsi"/>
               </w:rPr>
-              <w:t>IPC and IRQ</w:t>
-            </w:r>
-          </w:p>
-        </w:tc>
-        <w:tc>
-          <w:tcPr>
-            <w:tcW w:w="2160" w:type="dxa"/>
-          </w:tcPr>
-          <w:p>
-            <w:pPr>
-              <w:jc w:val="center"/>
-              <w:cnfStyle w:val="000000000000" w:firstRow="0" w:lastRow="0" w:firstColumn="0" w:lastColumn="0" w:oddVBand="0" w:evenVBand="0" w:oddHBand="0" w:evenHBand="0" w:firstRowFirstColumn="0" w:firstRowLastColumn="0" w:lastRowFirstColumn="0" w:lastRowLastColumn="0"/>
-              <w:rPr>
-                <w:rFonts w:cstheme="minorHAnsi"/>
-              </w:rPr>
-            </w:pPr>
-            <w:r>
-              <w:rPr>
-                <w:rFonts w:eastAsia="Times New Roman" w:cstheme="minorHAnsi"/>
-              </w:rPr>
-              <w:t>29, 30, 31</w:t>
+              <w:t>Scheduling, Midterm exam</w:t>
             </w:r>
           </w:p>
         </w:tc>
@@ -2420,6 +2311,12 @@
                 <w:rFonts w:eastAsia="Times New Roman" w:cstheme="minorHAnsi"/>
               </w:rPr>
             </w:pPr>
+            <w:r>
+              <w:rPr>
+                <w:rFonts w:eastAsia="Times New Roman" w:cstheme="minorHAnsi"/>
+              </w:rPr>
+              <w:t>Project 2</w:t>
+            </w:r>
           </w:p>
         </w:tc>
       </w:tr>
@@ -2463,27 +2360,7 @@
               <w:rPr>
                 <w:rFonts w:eastAsia="Times New Roman" w:cstheme="minorHAnsi"/>
               </w:rPr>
-              <w:t>CPU scheduling</w:t>
-            </w:r>
-          </w:p>
-        </w:tc>
-        <w:tc>
-          <w:tcPr>
-            <w:tcW w:w="2160" w:type="dxa"/>
-          </w:tcPr>
-          <w:p>
-            <w:pPr>
-              <w:jc w:val="center"/>
-              <w:cnfStyle w:val="000000000000" w:firstRow="0" w:lastRow="0" w:firstColumn="0" w:lastColumn="0" w:oddVBand="0" w:evenVBand="0" w:oddHBand="0" w:evenHBand="0" w:firstRowFirstColumn="0" w:firstRowLastColumn="0" w:lastRowFirstColumn="0" w:lastRowLastColumn="0"/>
-              <w:rPr>
-                <w:rFonts w:cstheme="minorHAnsi"/>
-              </w:rPr>
-            </w:pPr>
-            <w:r>
-              <w:rPr>
-                <w:rFonts w:cstheme="minorHAnsi"/>
-              </w:rPr>
-              <w:t>7, 10</w:t>
+              <w:t>Lab 2, Memory</w:t>
             </w:r>
           </w:p>
         </w:tc>
@@ -2556,35 +2433,7 @@
               <w:rPr>
                 <w:rFonts w:eastAsia="Times New Roman" w:cstheme="minorHAnsi"/>
               </w:rPr>
-              <w:t xml:space="preserve">Deadlock and </w:t>
-            </w:r>
-            <w:proofErr w:type="spellStart"/>
-            <w:r>
-              <w:rPr>
-                <w:rFonts w:eastAsia="Times New Roman" w:cstheme="minorHAnsi"/>
-              </w:rPr>
-              <w:t>Pthread</w:t>
-            </w:r>
-            <w:proofErr w:type="spellEnd"/>
-          </w:p>
-        </w:tc>
-        <w:tc>
-          <w:tcPr>
-            <w:tcW w:w="2160" w:type="dxa"/>
-          </w:tcPr>
-          <w:p>
-            <w:pPr>
-              <w:jc w:val="center"/>
-              <w:cnfStyle w:val="000000000000" w:firstRow="0" w:lastRow="0" w:firstColumn="0" w:lastColumn="0" w:oddVBand="0" w:evenVBand="0" w:oddHBand="0" w:evenHBand="0" w:firstRowFirstColumn="0" w:firstRowLastColumn="0" w:lastRowFirstColumn="0" w:lastRowLastColumn="0"/>
-              <w:rPr>
-                <w:rFonts w:cstheme="minorHAnsi"/>
-              </w:rPr>
-            </w:pPr>
-            <w:r>
-              <w:rPr>
-                <w:rFonts w:eastAsia="Times New Roman" w:cstheme="minorHAnsi"/>
-              </w:rPr>
-              <w:t>28, 29, 30, 31</w:t>
+              <w:t>Page replacement, File system</w:t>
             </w:r>
           </w:p>
         </w:tc>
@@ -2604,7 +2453,13 @@
               <w:rPr>
                 <w:rFonts w:eastAsia="Times New Roman" w:cstheme="minorHAnsi"/>
               </w:rPr>
-              <w:t>HW1</w:t>
+              <w:t>HW</w:t>
+            </w:r>
+            <w:r>
+              <w:rPr>
+                <w:rFonts w:eastAsia="Times New Roman" w:cstheme="minorHAnsi"/>
+              </w:rPr>
+              <w:t>2</w:t>
             </w:r>
           </w:p>
         </w:tc>
@@ -2620,12 +2475,6 @@
                 <w:rFonts w:eastAsia="Times New Roman" w:cstheme="minorHAnsi"/>
               </w:rPr>
             </w:pPr>
-            <w:r>
-              <w:rPr>
-                <w:rFonts w:eastAsia="Times New Roman" w:cstheme="minorHAnsi"/>
-              </w:rPr>
-              <w:t>Project 2</w:t>
-            </w:r>
           </w:p>
         </w:tc>
       </w:tr>
@@ -2669,795 +2518,7 @@
               <w:rPr>
                 <w:rFonts w:eastAsia="Times New Roman" w:cstheme="minorHAnsi"/>
               </w:rPr>
-              <w:t>Mid-term exam</w:t>
-            </w:r>
-          </w:p>
-        </w:tc>
-        <w:tc>
-          <w:tcPr>
-            <w:tcW w:w="2160" w:type="dxa"/>
-          </w:tcPr>
-          <w:p>
-            <w:pPr>
-              <w:jc w:val="center"/>
-              <w:cnfStyle w:val="000000000000" w:firstRow="0" w:lastRow="0" w:firstColumn="0" w:lastColumn="0" w:oddVBand="0" w:evenVBand="0" w:oddHBand="0" w:evenHBand="0" w:firstRowFirstColumn="0" w:firstRowLastColumn="0" w:lastRowFirstColumn="0" w:lastRowLastColumn="0"/>
-              <w:rPr>
-                <w:rFonts w:cstheme="minorHAnsi"/>
-              </w:rPr>
-            </w:pPr>
-          </w:p>
-        </w:tc>
-        <w:tc>
-          <w:tcPr>
-            <w:tcW w:w="1530" w:type="dxa"/>
-          </w:tcPr>
-          <w:p>
-            <w:pPr>
-              <w:jc w:val="center"/>
-              <w:cnfStyle w:val="000000000000" w:firstRow="0" w:lastRow="0" w:firstColumn="0" w:lastColumn="0" w:oddVBand="0" w:evenVBand="0" w:oddHBand="0" w:evenHBand="0" w:firstRowFirstColumn="0" w:firstRowLastColumn="0" w:lastRowFirstColumn="0" w:lastRowLastColumn="0"/>
-              <w:rPr>
-                <w:rFonts w:cstheme="minorHAnsi"/>
-              </w:rPr>
-            </w:pPr>
-          </w:p>
-        </w:tc>
-        <w:tc>
-          <w:tcPr>
-            <w:tcW w:w="1530" w:type="dxa"/>
-          </w:tcPr>
-          <w:p>
-            <w:pPr>
-              <w:jc w:val="center"/>
-              <w:cnfStyle w:val="000000000000" w:firstRow="0" w:lastRow="0" w:firstColumn="0" w:lastColumn="0" w:oddVBand="0" w:evenVBand="0" w:oddHBand="0" w:evenHBand="0" w:firstRowFirstColumn="0" w:firstRowLastColumn="0" w:lastRowFirstColumn="0" w:lastRowLastColumn="0"/>
-              <w:rPr>
-                <w:rFonts w:eastAsia="Times New Roman" w:cstheme="minorHAnsi"/>
-              </w:rPr>
-            </w:pPr>
-          </w:p>
-        </w:tc>
-      </w:tr>
-      <w:tr>
-        <w:trPr>
-          <w:jc w:val="center"/>
-        </w:trPr>
-        <w:tc>
-          <w:tcPr>
-            <w:cnfStyle w:val="001000000000" w:firstRow="0" w:lastRow="0" w:firstColumn="1" w:lastColumn="0" w:oddVBand="0" w:evenVBand="0" w:oddHBand="0" w:evenHBand="0" w:firstRowFirstColumn="0" w:firstRowLastColumn="0" w:lastRowFirstColumn="0" w:lastRowLastColumn="0"/>
-            <w:tcW w:w="1345" w:type="dxa"/>
-          </w:tcPr>
-          <w:p>
-            <w:pPr>
-              <w:jc w:val="center"/>
-              <w:rPr>
-                <w:rFonts w:cstheme="minorHAnsi"/>
-              </w:rPr>
-            </w:pPr>
-            <w:r>
-              <w:rPr>
-                <w:rFonts w:eastAsia="Times New Roman" w:cstheme="minorHAnsi"/>
-              </w:rPr>
-              <w:t>9</w:t>
-            </w:r>
-          </w:p>
-        </w:tc>
-        <w:tc>
-          <w:tcPr>
-            <w:tcW w:w="3160" w:type="dxa"/>
-          </w:tcPr>
-          <w:p>
-            <w:pPr>
-              <w:jc w:val="both"/>
-              <w:cnfStyle w:val="000000000000" w:firstRow="0" w:lastRow="0" w:firstColumn="0" w:lastColumn="0" w:oddVBand="0" w:evenVBand="0" w:oddHBand="0" w:evenHBand="0" w:firstRowFirstColumn="0" w:firstRowLastColumn="0" w:lastRowFirstColumn="0" w:lastRowLastColumn="0"/>
-              <w:rPr>
-                <w:rFonts w:cstheme="minorHAnsi"/>
-              </w:rPr>
-            </w:pPr>
-            <w:r>
-              <w:rPr>
-                <w:rFonts w:eastAsia="Times New Roman" w:cstheme="minorHAnsi"/>
-              </w:rPr>
-              <w:t>Memory</w:t>
-            </w:r>
-          </w:p>
-        </w:tc>
-        <w:tc>
-          <w:tcPr>
-            <w:tcW w:w="2160" w:type="dxa"/>
-          </w:tcPr>
-          <w:p>
-            <w:pPr>
-              <w:jc w:val="center"/>
-              <w:cnfStyle w:val="000000000000" w:firstRow="0" w:lastRow="0" w:firstColumn="0" w:lastColumn="0" w:oddVBand="0" w:evenVBand="0" w:oddHBand="0" w:evenHBand="0" w:firstRowFirstColumn="0" w:firstRowLastColumn="0" w:lastRowFirstColumn="0" w:lastRowLastColumn="0"/>
-              <w:rPr>
-                <w:rFonts w:cstheme="minorHAnsi"/>
-              </w:rPr>
-            </w:pPr>
-            <w:r>
-              <w:rPr>
-                <w:rFonts w:cstheme="minorHAnsi"/>
-              </w:rPr>
-              <w:t xml:space="preserve">13, 14, </w:t>
-            </w:r>
-            <w:r>
-              <w:rPr>
-                <w:rFonts w:eastAsia="Times New Roman" w:cstheme="minorHAnsi"/>
-              </w:rPr>
-              <w:t>15, 16</w:t>
-            </w:r>
-          </w:p>
-        </w:tc>
-        <w:tc>
-          <w:tcPr>
-            <w:tcW w:w="1530" w:type="dxa"/>
-          </w:tcPr>
-          <w:p>
-            <w:pPr>
-              <w:jc w:val="center"/>
-              <w:cnfStyle w:val="000000000000" w:firstRow="0" w:lastRow="0" w:firstColumn="0" w:lastColumn="0" w:oddVBand="0" w:evenVBand="0" w:oddHBand="0" w:evenHBand="0" w:firstRowFirstColumn="0" w:firstRowLastColumn="0" w:lastRowFirstColumn="0" w:lastRowLastColumn="0"/>
-              <w:rPr>
-                <w:rFonts w:cstheme="minorHAnsi"/>
-              </w:rPr>
-            </w:pPr>
-          </w:p>
-        </w:tc>
-        <w:tc>
-          <w:tcPr>
-            <w:tcW w:w="1530" w:type="dxa"/>
-          </w:tcPr>
-          <w:p>
-            <w:pPr>
-              <w:jc w:val="center"/>
-              <w:cnfStyle w:val="000000000000" w:firstRow="0" w:lastRow="0" w:firstColumn="0" w:lastColumn="0" w:oddVBand="0" w:evenVBand="0" w:oddHBand="0" w:evenHBand="0" w:firstRowFirstColumn="0" w:firstRowLastColumn="0" w:lastRowFirstColumn="0" w:lastRowLastColumn="0"/>
-              <w:rPr>
-                <w:rFonts w:eastAsia="Times New Roman" w:cstheme="minorHAnsi"/>
-              </w:rPr>
-            </w:pPr>
-          </w:p>
-        </w:tc>
-      </w:tr>
-      <w:tr>
-        <w:trPr>
-          <w:jc w:val="center"/>
-        </w:trPr>
-        <w:tc>
-          <w:tcPr>
-            <w:cnfStyle w:val="001000000000" w:firstRow="0" w:lastRow="0" w:firstColumn="1" w:lastColumn="0" w:oddVBand="0" w:evenVBand="0" w:oddHBand="0" w:evenHBand="0" w:firstRowFirstColumn="0" w:firstRowLastColumn="0" w:lastRowFirstColumn="0" w:lastRowLastColumn="0"/>
-            <w:tcW w:w="1345" w:type="dxa"/>
-          </w:tcPr>
-          <w:p>
-            <w:pPr>
-              <w:jc w:val="center"/>
-              <w:rPr>
-                <w:rFonts w:cstheme="minorHAnsi"/>
-              </w:rPr>
-            </w:pPr>
-            <w:r>
-              <w:rPr>
-                <w:rFonts w:eastAsia="Times New Roman" w:cstheme="minorHAnsi"/>
-              </w:rPr>
-              <w:t>10</w:t>
-            </w:r>
-          </w:p>
-        </w:tc>
-        <w:tc>
-          <w:tcPr>
-            <w:tcW w:w="3160" w:type="dxa"/>
-          </w:tcPr>
-          <w:p>
-            <w:pPr>
-              <w:jc w:val="both"/>
-              <w:cnfStyle w:val="000000000000" w:firstRow="0" w:lastRow="0" w:firstColumn="0" w:lastColumn="0" w:oddVBand="0" w:evenVBand="0" w:oddHBand="0" w:evenHBand="0" w:firstRowFirstColumn="0" w:firstRowLastColumn="0" w:lastRowFirstColumn="0" w:lastRowLastColumn="0"/>
-              <w:rPr>
-                <w:rFonts w:cstheme="minorHAnsi"/>
-              </w:rPr>
-            </w:pPr>
-            <w:r>
-              <w:rPr>
-                <w:rFonts w:eastAsia="Times New Roman" w:cstheme="minorHAnsi"/>
-              </w:rPr>
-              <w:t>Page design and implementation</w:t>
-            </w:r>
-          </w:p>
-        </w:tc>
-        <w:tc>
-          <w:tcPr>
-            <w:tcW w:w="2160" w:type="dxa"/>
-          </w:tcPr>
-          <w:p>
-            <w:pPr>
-              <w:jc w:val="center"/>
-              <w:cnfStyle w:val="000000000000" w:firstRow="0" w:lastRow="0" w:firstColumn="0" w:lastColumn="0" w:oddVBand="0" w:evenVBand="0" w:oddHBand="0" w:evenHBand="0" w:firstRowFirstColumn="0" w:firstRowLastColumn="0" w:lastRowFirstColumn="0" w:lastRowLastColumn="0"/>
-              <w:rPr>
-                <w:rFonts w:cstheme="minorHAnsi"/>
-              </w:rPr>
-            </w:pPr>
-            <w:r>
-              <w:rPr>
-                <w:rFonts w:cstheme="minorHAnsi"/>
-              </w:rPr>
-              <w:t>18, 19, 20, 21, 22</w:t>
-            </w:r>
-          </w:p>
-        </w:tc>
-        <w:tc>
-          <w:tcPr>
-            <w:tcW w:w="1530" w:type="dxa"/>
-          </w:tcPr>
-          <w:p>
-            <w:pPr>
-              <w:jc w:val="center"/>
-              <w:cnfStyle w:val="000000000000" w:firstRow="0" w:lastRow="0" w:firstColumn="0" w:lastColumn="0" w:oddVBand="0" w:evenVBand="0" w:oddHBand="0" w:evenHBand="0" w:firstRowFirstColumn="0" w:firstRowLastColumn="0" w:lastRowFirstColumn="0" w:lastRowLastColumn="0"/>
-              <w:rPr>
-                <w:rFonts w:cstheme="minorHAnsi"/>
-              </w:rPr>
-            </w:pPr>
-          </w:p>
-        </w:tc>
-        <w:tc>
-          <w:tcPr>
-            <w:tcW w:w="1530" w:type="dxa"/>
-          </w:tcPr>
-          <w:p>
-            <w:pPr>
-              <w:jc w:val="center"/>
-              <w:cnfStyle w:val="000000000000" w:firstRow="0" w:lastRow="0" w:firstColumn="0" w:lastColumn="0" w:oddVBand="0" w:evenVBand="0" w:oddHBand="0" w:evenHBand="0" w:firstRowFirstColumn="0" w:firstRowLastColumn="0" w:lastRowFirstColumn="0" w:lastRowLastColumn="0"/>
-              <w:rPr>
-                <w:rFonts w:eastAsia="Times New Roman" w:cstheme="minorHAnsi"/>
-              </w:rPr>
-            </w:pPr>
-            <w:r>
-              <w:rPr>
-                <w:rFonts w:eastAsia="Times New Roman" w:cstheme="minorHAnsi"/>
-              </w:rPr>
-              <w:t>Project 3</w:t>
-            </w:r>
-          </w:p>
-        </w:tc>
-      </w:tr>
-      <w:tr>
-        <w:trPr>
-          <w:jc w:val="center"/>
-        </w:trPr>
-        <w:tc>
-          <w:tcPr>
-            <w:cnfStyle w:val="001000000000" w:firstRow="0" w:lastRow="0" w:firstColumn="1" w:lastColumn="0" w:oddVBand="0" w:evenVBand="0" w:oddHBand="0" w:evenHBand="0" w:firstRowFirstColumn="0" w:firstRowLastColumn="0" w:lastRowFirstColumn="0" w:lastRowLastColumn="0"/>
-            <w:tcW w:w="1345" w:type="dxa"/>
-          </w:tcPr>
-          <w:p>
-            <w:pPr>
-              <w:jc w:val="center"/>
-              <w:rPr>
-                <w:rFonts w:cstheme="minorHAnsi"/>
-              </w:rPr>
-            </w:pPr>
-            <w:r>
-              <w:rPr>
-                <w:rFonts w:eastAsia="Times New Roman" w:cstheme="minorHAnsi"/>
-              </w:rPr>
-              <w:t>11</w:t>
-            </w:r>
-          </w:p>
-        </w:tc>
-        <w:tc>
-          <w:tcPr>
-            <w:tcW w:w="3160" w:type="dxa"/>
-          </w:tcPr>
-          <w:p>
-            <w:pPr>
-              <w:jc w:val="both"/>
-              <w:cnfStyle w:val="000000000000" w:firstRow="0" w:lastRow="0" w:firstColumn="0" w:lastColumn="0" w:oddVBand="0" w:evenVBand="0" w:oddHBand="0" w:evenHBand="0" w:firstRowFirstColumn="0" w:firstRowLastColumn="0" w:lastRowFirstColumn="0" w:lastRowLastColumn="0"/>
-              <w:rPr>
-                <w:rFonts w:cstheme="minorHAnsi"/>
-              </w:rPr>
-            </w:pPr>
-            <w:r>
-              <w:rPr>
-                <w:rFonts w:eastAsia="Times New Roman" w:cstheme="minorHAnsi"/>
-              </w:rPr>
-              <w:t>File system</w:t>
-            </w:r>
-          </w:p>
-        </w:tc>
-        <w:tc>
-          <w:tcPr>
-            <w:tcW w:w="2160" w:type="dxa"/>
-          </w:tcPr>
-          <w:p>
-            <w:pPr>
-              <w:jc w:val="center"/>
-              <w:cnfStyle w:val="000000000000" w:firstRow="0" w:lastRow="0" w:firstColumn="0" w:lastColumn="0" w:oddVBand="0" w:evenVBand="0" w:oddHBand="0" w:evenHBand="0" w:firstRowFirstColumn="0" w:firstRowLastColumn="0" w:lastRowFirstColumn="0" w:lastRowLastColumn="0"/>
-              <w:rPr>
-                <w:rFonts w:cstheme="minorHAnsi"/>
-              </w:rPr>
-            </w:pPr>
-            <w:r>
-              <w:rPr>
-                <w:rFonts w:cstheme="minorHAnsi"/>
-              </w:rPr>
-              <w:t>39, 40</w:t>
-            </w:r>
-          </w:p>
-        </w:tc>
-        <w:tc>
-          <w:tcPr>
-            <w:tcW w:w="1530" w:type="dxa"/>
-          </w:tcPr>
-          <w:p>
-            <w:pPr>
-              <w:jc w:val="center"/>
-              <w:cnfStyle w:val="000000000000" w:firstRow="0" w:lastRow="0" w:firstColumn="0" w:lastColumn="0" w:oddVBand="0" w:evenVBand="0" w:oddHBand="0" w:evenHBand="0" w:firstRowFirstColumn="0" w:firstRowLastColumn="0" w:lastRowFirstColumn="0" w:lastRowLastColumn="0"/>
-              <w:rPr>
-                <w:rFonts w:cstheme="minorHAnsi"/>
-              </w:rPr>
-            </w:pPr>
-          </w:p>
-        </w:tc>
-        <w:tc>
-          <w:tcPr>
-            <w:tcW w:w="1530" w:type="dxa"/>
-          </w:tcPr>
-          <w:p>
-            <w:pPr>
-              <w:jc w:val="center"/>
-              <w:cnfStyle w:val="000000000000" w:firstRow="0" w:lastRow="0" w:firstColumn="0" w:lastColumn="0" w:oddVBand="0" w:evenVBand="0" w:oddHBand="0" w:evenHBand="0" w:firstRowFirstColumn="0" w:firstRowLastColumn="0" w:lastRowFirstColumn="0" w:lastRowLastColumn="0"/>
-              <w:rPr>
-                <w:rFonts w:eastAsia="Times New Roman" w:cstheme="minorHAnsi"/>
-              </w:rPr>
-            </w:pPr>
-          </w:p>
-        </w:tc>
-      </w:tr>
-      <w:tr>
-        <w:trPr>
-          <w:jc w:val="center"/>
-        </w:trPr>
-        <w:tc>
-          <w:tcPr>
-            <w:cnfStyle w:val="001000000000" w:firstRow="0" w:lastRow="0" w:firstColumn="1" w:lastColumn="0" w:oddVBand="0" w:evenVBand="0" w:oddHBand="0" w:evenHBand="0" w:firstRowFirstColumn="0" w:firstRowLastColumn="0" w:lastRowFirstColumn="0" w:lastRowLastColumn="0"/>
-            <w:tcW w:w="1345" w:type="dxa"/>
-          </w:tcPr>
-          <w:p>
-            <w:pPr>
-              <w:jc w:val="center"/>
-              <w:rPr>
-                <w:rFonts w:cstheme="minorHAnsi"/>
-              </w:rPr>
-            </w:pPr>
-            <w:r>
-              <w:rPr>
-                <w:rFonts w:eastAsia="Times New Roman" w:cstheme="minorHAnsi"/>
-              </w:rPr>
-              <w:t>12</w:t>
-            </w:r>
-          </w:p>
-        </w:tc>
-        <w:tc>
-          <w:tcPr>
-            <w:tcW w:w="3160" w:type="dxa"/>
-          </w:tcPr>
-          <w:p>
-            <w:pPr>
-              <w:jc w:val="both"/>
-              <w:cnfStyle w:val="000000000000" w:firstRow="0" w:lastRow="0" w:firstColumn="0" w:lastColumn="0" w:oddVBand="0" w:evenVBand="0" w:oddHBand="0" w:evenHBand="0" w:firstRowFirstColumn="0" w:firstRowLastColumn="0" w:lastRowFirstColumn="0" w:lastRowLastColumn="0"/>
-              <w:rPr>
-                <w:rFonts w:cstheme="minorHAnsi"/>
-              </w:rPr>
-            </w:pPr>
-            <w:r>
-              <w:rPr>
-                <w:rFonts w:eastAsia="Times New Roman" w:cstheme="minorHAnsi"/>
-              </w:rPr>
-              <w:t>Storage</w:t>
-            </w:r>
-          </w:p>
-        </w:tc>
-        <w:tc>
-          <w:tcPr>
-            <w:tcW w:w="2160" w:type="dxa"/>
-          </w:tcPr>
-          <w:p>
-            <w:pPr>
-              <w:jc w:val="center"/>
-              <w:cnfStyle w:val="000000000000" w:firstRow="0" w:lastRow="0" w:firstColumn="0" w:lastColumn="0" w:oddVBand="0" w:evenVBand="0" w:oddHBand="0" w:evenHBand="0" w:firstRowFirstColumn="0" w:firstRowLastColumn="0" w:lastRowFirstColumn="0" w:lastRowLastColumn="0"/>
-              <w:rPr>
-                <w:rFonts w:cstheme="minorHAnsi"/>
-              </w:rPr>
-            </w:pPr>
-            <w:r>
-              <w:rPr>
-                <w:rFonts w:cstheme="minorHAnsi"/>
-              </w:rPr>
-              <w:t>37, 41, 42, 43, 44</w:t>
-            </w:r>
-          </w:p>
-        </w:tc>
-        <w:tc>
-          <w:tcPr>
-            <w:tcW w:w="1530" w:type="dxa"/>
-          </w:tcPr>
-          <w:p>
-            <w:pPr>
-              <w:jc w:val="center"/>
-              <w:cnfStyle w:val="000000000000" w:firstRow="0" w:lastRow="0" w:firstColumn="0" w:lastColumn="0" w:oddVBand="0" w:evenVBand="0" w:oddHBand="0" w:evenHBand="0" w:firstRowFirstColumn="0" w:firstRowLastColumn="0" w:lastRowFirstColumn="0" w:lastRowLastColumn="0"/>
-              <w:rPr>
-                <w:rFonts w:cstheme="minorHAnsi"/>
-              </w:rPr>
-            </w:pPr>
-          </w:p>
-        </w:tc>
-        <w:tc>
-          <w:tcPr>
-            <w:tcW w:w="1530" w:type="dxa"/>
-          </w:tcPr>
-          <w:p>
-            <w:pPr>
-              <w:jc w:val="center"/>
-              <w:cnfStyle w:val="000000000000" w:firstRow="0" w:lastRow="0" w:firstColumn="0" w:lastColumn="0" w:oddVBand="0" w:evenVBand="0" w:oddHBand="0" w:evenHBand="0" w:firstRowFirstColumn="0" w:firstRowLastColumn="0" w:lastRowFirstColumn="0" w:lastRowLastColumn="0"/>
-              <w:rPr>
-                <w:rFonts w:eastAsia="Times New Roman" w:cstheme="minorHAnsi"/>
-              </w:rPr>
-            </w:pPr>
-          </w:p>
-        </w:tc>
-      </w:tr>
-      <w:tr>
-        <w:trPr>
-          <w:jc w:val="center"/>
-        </w:trPr>
-        <w:tc>
-          <w:tcPr>
-            <w:cnfStyle w:val="001000000000" w:firstRow="0" w:lastRow="0" w:firstColumn="1" w:lastColumn="0" w:oddVBand="0" w:evenVBand="0" w:oddHBand="0" w:evenHBand="0" w:firstRowFirstColumn="0" w:firstRowLastColumn="0" w:lastRowFirstColumn="0" w:lastRowLastColumn="0"/>
-            <w:tcW w:w="1345" w:type="dxa"/>
-          </w:tcPr>
-          <w:p>
-            <w:pPr>
-              <w:jc w:val="center"/>
-              <w:rPr>
-                <w:rFonts w:cstheme="minorHAnsi"/>
-              </w:rPr>
-            </w:pPr>
-            <w:r>
-              <w:rPr>
-                <w:rFonts w:eastAsia="Times New Roman" w:cstheme="minorHAnsi"/>
-              </w:rPr>
-              <w:t>13</w:t>
-            </w:r>
-          </w:p>
-        </w:tc>
-        <w:tc>
-          <w:tcPr>
-            <w:tcW w:w="3160" w:type="dxa"/>
-          </w:tcPr>
-          <w:p>
-            <w:pPr>
-              <w:jc w:val="both"/>
-              <w:cnfStyle w:val="000000000000" w:firstRow="0" w:lastRow="0" w:firstColumn="0" w:lastColumn="0" w:oddVBand="0" w:evenVBand="0" w:oddHBand="0" w:evenHBand="0" w:firstRowFirstColumn="0" w:firstRowLastColumn="0" w:lastRowFirstColumn="0" w:lastRowLastColumn="0"/>
-              <w:rPr>
-                <w:rFonts w:cstheme="minorHAnsi"/>
-              </w:rPr>
-            </w:pPr>
-            <w:r>
-              <w:rPr>
-                <w:rFonts w:eastAsia="Times New Roman" w:cstheme="minorHAnsi"/>
-              </w:rPr>
-              <w:t>I/O</w:t>
-            </w:r>
-          </w:p>
-        </w:tc>
-        <w:tc>
-          <w:tcPr>
-            <w:tcW w:w="2160" w:type="dxa"/>
-          </w:tcPr>
-          <w:p>
-            <w:pPr>
-              <w:jc w:val="center"/>
-              <w:cnfStyle w:val="000000000000" w:firstRow="0" w:lastRow="0" w:firstColumn="0" w:lastColumn="0" w:oddVBand="0" w:evenVBand="0" w:oddHBand="0" w:evenHBand="0" w:firstRowFirstColumn="0" w:firstRowLastColumn="0" w:lastRowFirstColumn="0" w:lastRowLastColumn="0"/>
-              <w:rPr>
-                <w:rFonts w:cstheme="minorHAnsi"/>
-              </w:rPr>
-            </w:pPr>
-            <w:r>
-              <w:rPr>
-                <w:rFonts w:cstheme="minorHAnsi"/>
-              </w:rPr>
-              <w:t>36</w:t>
-            </w:r>
-          </w:p>
-        </w:tc>
-        <w:tc>
-          <w:tcPr>
-            <w:tcW w:w="1530" w:type="dxa"/>
-          </w:tcPr>
-          <w:p>
-            <w:pPr>
-              <w:jc w:val="center"/>
-              <w:cnfStyle w:val="000000000000" w:firstRow="0" w:lastRow="0" w:firstColumn="0" w:lastColumn="0" w:oddVBand="0" w:evenVBand="0" w:oddHBand="0" w:evenHBand="0" w:firstRowFirstColumn="0" w:firstRowLastColumn="0" w:lastRowFirstColumn="0" w:lastRowLastColumn="0"/>
-              <w:rPr>
-                <w:rFonts w:cstheme="minorHAnsi"/>
-              </w:rPr>
-            </w:pPr>
-          </w:p>
-        </w:tc>
-        <w:tc>
-          <w:tcPr>
-            <w:tcW w:w="1530" w:type="dxa"/>
-          </w:tcPr>
-          <w:p>
-            <w:pPr>
-              <w:jc w:val="center"/>
-              <w:cnfStyle w:val="000000000000" w:firstRow="0" w:lastRow="0" w:firstColumn="0" w:lastColumn="0" w:oddVBand="0" w:evenVBand="0" w:oddHBand="0" w:evenHBand="0" w:firstRowFirstColumn="0" w:firstRowLastColumn="0" w:lastRowFirstColumn="0" w:lastRowLastColumn="0"/>
-              <w:rPr>
-                <w:rFonts w:eastAsia="Times New Roman" w:cstheme="minorHAnsi"/>
-              </w:rPr>
-            </w:pPr>
-          </w:p>
-        </w:tc>
-      </w:tr>
-      <w:tr>
-        <w:trPr>
-          <w:jc w:val="center"/>
-        </w:trPr>
-        <w:tc>
-          <w:tcPr>
-            <w:cnfStyle w:val="001000000000" w:firstRow="0" w:lastRow="0" w:firstColumn="1" w:lastColumn="0" w:oddVBand="0" w:evenVBand="0" w:oddHBand="0" w:evenHBand="0" w:firstRowFirstColumn="0" w:firstRowLastColumn="0" w:lastRowFirstColumn="0" w:lastRowLastColumn="0"/>
-            <w:tcW w:w="1345" w:type="dxa"/>
-          </w:tcPr>
-          <w:p>
-            <w:pPr>
-              <w:jc w:val="center"/>
-              <w:rPr>
-                <w:rFonts w:cstheme="minorHAnsi"/>
-              </w:rPr>
-            </w:pPr>
-            <w:r>
-              <w:rPr>
-                <w:rFonts w:eastAsia="Times New Roman" w:cstheme="minorHAnsi"/>
-              </w:rPr>
-              <w:t>14</w:t>
-            </w:r>
-          </w:p>
-        </w:tc>
-        <w:tc>
-          <w:tcPr>
-            <w:tcW w:w="3160" w:type="dxa"/>
-          </w:tcPr>
-          <w:p>
-            <w:pPr>
-              <w:jc w:val="both"/>
-              <w:cnfStyle w:val="000000000000" w:firstRow="0" w:lastRow="0" w:firstColumn="0" w:lastColumn="0" w:oddVBand="0" w:evenVBand="0" w:oddHBand="0" w:evenHBand="0" w:firstRowFirstColumn="0" w:firstRowLastColumn="0" w:lastRowFirstColumn="0" w:lastRowLastColumn="0"/>
-              <w:rPr>
-                <w:rFonts w:cstheme="minorHAnsi"/>
-              </w:rPr>
-            </w:pPr>
-            <w:r>
-              <w:rPr>
-                <w:rFonts w:eastAsia="Times New Roman" w:cstheme="minorHAnsi"/>
-              </w:rPr>
-              <w:t>Virtualization and Cloud</w:t>
-            </w:r>
-          </w:p>
-        </w:tc>
-        <w:tc>
-          <w:tcPr>
-            <w:tcW w:w="2160" w:type="dxa"/>
-          </w:tcPr>
-          <w:p>
-            <w:pPr>
-              <w:jc w:val="center"/>
-              <w:cnfStyle w:val="000000000000" w:firstRow="0" w:lastRow="0" w:firstColumn="0" w:lastColumn="0" w:oddVBand="0" w:evenVBand="0" w:oddHBand="0" w:evenHBand="0" w:firstRowFirstColumn="0" w:firstRowLastColumn="0" w:lastRowFirstColumn="0" w:lastRowLastColumn="0"/>
-              <w:rPr>
-                <w:rFonts w:cstheme="minorHAnsi"/>
-              </w:rPr>
-            </w:pPr>
-            <w:r>
-              <w:rPr>
-                <w:rFonts w:cstheme="minorHAnsi"/>
-              </w:rPr>
-              <w:t>23</w:t>
-            </w:r>
-          </w:p>
-        </w:tc>
-        <w:tc>
-          <w:tcPr>
-            <w:tcW w:w="1530" w:type="dxa"/>
-          </w:tcPr>
-          <w:p>
-            <w:pPr>
-              <w:jc w:val="center"/>
-              <w:cnfStyle w:val="000000000000" w:firstRow="0" w:lastRow="0" w:firstColumn="0" w:lastColumn="0" w:oddVBand="0" w:evenVBand="0" w:oddHBand="0" w:evenHBand="0" w:firstRowFirstColumn="0" w:firstRowLastColumn="0" w:lastRowFirstColumn="0" w:lastRowLastColumn="0"/>
-              <w:rPr>
-                <w:rFonts w:cstheme="minorHAnsi"/>
-              </w:rPr>
-            </w:pPr>
-            <w:r>
-              <w:rPr>
-                <w:rFonts w:eastAsia="Times New Roman" w:cstheme="minorHAnsi"/>
-              </w:rPr>
-              <w:t>HW2</w:t>
-            </w:r>
-          </w:p>
-        </w:tc>
-        <w:tc>
-          <w:tcPr>
-            <w:tcW w:w="1530" w:type="dxa"/>
-          </w:tcPr>
-          <w:p>
-            <w:pPr>
-              <w:jc w:val="center"/>
-              <w:cnfStyle w:val="000000000000" w:firstRow="0" w:lastRow="0" w:firstColumn="0" w:lastColumn="0" w:oddVBand="0" w:evenVBand="0" w:oddHBand="0" w:evenHBand="0" w:firstRowFirstColumn="0" w:firstRowLastColumn="0" w:lastRowFirstColumn="0" w:lastRowLastColumn="0"/>
-              <w:rPr>
-                <w:rFonts w:eastAsia="Times New Roman" w:cstheme="minorHAnsi"/>
-              </w:rPr>
-            </w:pPr>
-            <w:r>
-              <w:rPr>
-                <w:rFonts w:eastAsia="Times New Roman" w:cstheme="minorHAnsi"/>
-              </w:rPr>
-              <w:t>Project 4</w:t>
-            </w:r>
-          </w:p>
-        </w:tc>
-      </w:tr>
-      <w:tr>
-        <w:trPr>
-          <w:jc w:val="center"/>
-        </w:trPr>
-        <w:tc>
-          <w:tcPr>
-            <w:cnfStyle w:val="001000000000" w:firstRow="0" w:lastRow="0" w:firstColumn="1" w:lastColumn="0" w:oddVBand="0" w:evenVBand="0" w:oddHBand="0" w:evenHBand="0" w:firstRowFirstColumn="0" w:firstRowLastColumn="0" w:lastRowFirstColumn="0" w:lastRowLastColumn="0"/>
-            <w:tcW w:w="1345" w:type="dxa"/>
-          </w:tcPr>
-          <w:p>
-            <w:pPr>
-              <w:jc w:val="center"/>
-              <w:rPr>
-                <w:rFonts w:cstheme="minorHAnsi"/>
-              </w:rPr>
-            </w:pPr>
-            <w:r>
-              <w:rPr>
-                <w:rFonts w:eastAsia="Times New Roman" w:cstheme="minorHAnsi"/>
-              </w:rPr>
-              <w:t>15</w:t>
-            </w:r>
-          </w:p>
-        </w:tc>
-        <w:tc>
-          <w:tcPr>
-            <w:tcW w:w="3160" w:type="dxa"/>
-          </w:tcPr>
-          <w:p>
-            <w:pPr>
-              <w:jc w:val="both"/>
-              <w:cnfStyle w:val="000000000000" w:firstRow="0" w:lastRow="0" w:firstColumn="0" w:lastColumn="0" w:oddVBand="0" w:evenVBand="0" w:oddHBand="0" w:evenHBand="0" w:firstRowFirstColumn="0" w:firstRowLastColumn="0" w:lastRowFirstColumn="0" w:lastRowLastColumn="0"/>
-              <w:rPr>
-                <w:rFonts w:cstheme="minorHAnsi"/>
-              </w:rPr>
-            </w:pPr>
-            <w:r>
-              <w:rPr>
-                <w:rFonts w:eastAsia="Times New Roman" w:cstheme="minorHAnsi"/>
-              </w:rPr>
-              <w:t>Conclusion</w:t>
-            </w:r>
-          </w:p>
-        </w:tc>
-        <w:tc>
-          <w:tcPr>
-            <w:tcW w:w="2160" w:type="dxa"/>
-          </w:tcPr>
-          <w:p>
-            <w:pPr>
-              <w:jc w:val="center"/>
-              <w:cnfStyle w:val="000000000000" w:firstRow="0" w:lastRow="0" w:firstColumn="0" w:lastColumn="0" w:oddVBand="0" w:evenVBand="0" w:oddHBand="0" w:evenHBand="0" w:firstRowFirstColumn="0" w:firstRowLastColumn="0" w:lastRowFirstColumn="0" w:lastRowLastColumn="0"/>
-              <w:rPr>
-                <w:rFonts w:cstheme="minorHAnsi"/>
-              </w:rPr>
-            </w:pPr>
-            <w:r>
-              <w:rPr>
-                <w:rFonts w:eastAsia="Times New Roman" w:cstheme="minorHAnsi"/>
-              </w:rPr>
-              <w:t xml:space="preserve">11, 24, 34, </w:t>
-            </w:r>
-            <w:r>
-              <w:rPr>
-                <w:rFonts w:eastAsia="Times New Roman" w:cstheme="minorHAnsi"/>
-              </w:rPr>
-              <w:t>51</w:t>
-            </w:r>
-          </w:p>
-        </w:tc>
-        <w:tc>
-          <w:tcPr>
-            <w:tcW w:w="1530" w:type="dxa"/>
-          </w:tcPr>
-          <w:p>
-            <w:pPr>
-              <w:jc w:val="center"/>
-              <w:cnfStyle w:val="000000000000" w:firstRow="0" w:lastRow="0" w:firstColumn="0" w:lastColumn="0" w:oddVBand="0" w:evenVBand="0" w:oddHBand="0" w:evenHBand="0" w:firstRowFirstColumn="0" w:firstRowLastColumn="0" w:lastRowFirstColumn="0" w:lastRowLastColumn="0"/>
-              <w:rPr>
-                <w:rFonts w:cstheme="minorHAnsi"/>
-              </w:rPr>
-            </w:pPr>
-          </w:p>
-        </w:tc>
-        <w:tc>
-          <w:tcPr>
-            <w:tcW w:w="1530" w:type="dxa"/>
-          </w:tcPr>
-          <w:p>
-            <w:pPr>
-              <w:jc w:val="center"/>
-              <w:cnfStyle w:val="000000000000" w:firstRow="0" w:lastRow="0" w:firstColumn="0" w:lastColumn="0" w:oddVBand="0" w:evenVBand="0" w:oddHBand="0" w:evenHBand="0" w:firstRowFirstColumn="0" w:firstRowLastColumn="0" w:lastRowFirstColumn="0" w:lastRowLastColumn="0"/>
-              <w:rPr>
-                <w:rFonts w:eastAsia="Times New Roman" w:cstheme="minorHAnsi"/>
-              </w:rPr>
-            </w:pPr>
-          </w:p>
-        </w:tc>
-      </w:tr>
-      <w:tr>
-        <w:trPr>
-          <w:jc w:val="center"/>
-        </w:trPr>
-        <w:tc>
-          <w:tcPr>
-            <w:cnfStyle w:val="001000000000" w:firstRow="0" w:lastRow="0" w:firstColumn="1" w:lastColumn="0" w:oddVBand="0" w:evenVBand="0" w:oddHBand="0" w:evenHBand="0" w:firstRowFirstColumn="0" w:firstRowLastColumn="0" w:lastRowFirstColumn="0" w:lastRowLastColumn="0"/>
-            <w:tcW w:w="1345" w:type="dxa"/>
-          </w:tcPr>
-          <w:p>
-            <w:pPr>
-              <w:jc w:val="center"/>
-              <w:rPr>
-                <w:rFonts w:cstheme="minorHAnsi"/>
-              </w:rPr>
-            </w:pPr>
-            <w:r>
-              <w:rPr>
-                <w:rFonts w:eastAsia="Times New Roman" w:cstheme="minorHAnsi"/>
-              </w:rPr>
-              <w:t>16</w:t>
-            </w:r>
-          </w:p>
-        </w:tc>
-        <w:tc>
-          <w:tcPr>
-            <w:tcW w:w="3160" w:type="dxa"/>
-          </w:tcPr>
-          <w:p>
-            <w:pPr>
-              <w:jc w:val="both"/>
-              <w:cnfStyle w:val="000000000000" w:firstRow="0" w:lastRow="0" w:firstColumn="0" w:lastColumn="0" w:oddVBand="0" w:evenVBand="0" w:oddHBand="0" w:evenHBand="0" w:firstRowFirstColumn="0" w:firstRowLastColumn="0" w:lastRowFirstColumn="0" w:lastRowLastColumn="0"/>
-              <w:rPr>
-                <w:rFonts w:cstheme="minorHAnsi"/>
-              </w:rPr>
-            </w:pPr>
-            <w:r>
-              <w:rPr>
-                <w:rFonts w:eastAsia="Times New Roman" w:cstheme="minorHAnsi"/>
-              </w:rPr>
-              <w:t>Final exam</w:t>
-            </w:r>
-          </w:p>
-        </w:tc>
-        <w:tc>
-          <w:tcPr>
-            <w:tcW w:w="2160" w:type="dxa"/>
-          </w:tcPr>
-          <w:p>
-            <w:pPr>
-              <w:jc w:val="both"/>
-              <w:cnfStyle w:val="000000000000" w:firstRow="0" w:lastRow="0" w:firstColumn="0" w:lastColumn="0" w:oddVBand="0" w:evenVBand="0" w:oddHBand="0" w:evenHBand="0" w:firstRowFirstColumn="0" w:firstRowLastColumn="0" w:lastRowFirstColumn="0" w:lastRowLastColumn="0"/>
-              <w:rPr>
-                <w:rFonts w:cstheme="minorHAnsi"/>
-              </w:rPr>
-            </w:pPr>
-            <w:r>
-              <w:rPr>
-                <w:rFonts w:eastAsia="Times New Roman" w:cstheme="minorHAnsi"/>
-              </w:rPr>
-              <w:t xml:space="preserve"> </w:t>
+              <w:t>Miscellaneous, Final exam</w:t>
             </w:r>
           </w:p>
         </w:tc>
@@ -6146,7 +5207,6 @@
         <w:rPr>
           <w:rFonts w:eastAsia="Times New Roman" w:cstheme="minorHAnsi"/>
         </w:rPr>
-        <w:lastRenderedPageBreak/>
         <w:t>The only exceptions to these withdrawal regulations will be for instances involving unusual circumstances, which must be fully documented. Students may appeal to the Academic Standing Committee for consideration of unusual circumstances. Exact withdrawal dates are published in the official academic calendar. Students will receive refunds only when they withdraw from ALL their classes and only by the schedule outlined in the University System refund policy.</w:t>
       </w:r>
     </w:p>
@@ -6531,14 +5591,7 @@
         <w:rPr>
           <w:rFonts w:eastAsia="Times New Roman" w:cstheme="minorHAnsi"/>
         </w:rPr>
-        <w:t xml:space="preserve">Section II of the Student Code of Conduct addresses the University’s policy on academic honesty, including provisions regarding plagiarism and cheating, unauthorized access to University materials, misrepresentation/falsification of University records or academic work, malicious removal, retention, or destruction of library materials, malicious/intentional misuse of computer facilities and/or services, and misuse of student identification cards. Incidents of alleged academic misconduct will be handled through the established procedures of the University Judiciary Program, which includes either an “informal” resolution by a faculty member, resulting in a grade adjustment, or a formal hearing procedure, which </w:t>
-      </w:r>
-      <w:r>
-        <w:rPr>
-          <w:rFonts w:eastAsia="Times New Roman" w:cstheme="minorHAnsi"/>
-        </w:rPr>
-        <w:lastRenderedPageBreak/>
-        <w:t xml:space="preserve">may subject a student to the Code of Conduct’s minimum one semester suspension requirement. </w:t>
+        <w:t xml:space="preserve">Section II of the Student Code of Conduct addresses the University’s policy on academic honesty, including provisions regarding plagiarism and cheating, unauthorized access to University materials, misrepresentation/falsification of University records or academic work, malicious removal, retention, or destruction of library materials, malicious/intentional misuse of computer facilities and/or services, and misuse of student identification cards. Incidents of alleged academic misconduct will be handled through the established procedures of the University Judiciary Program, which includes either an “informal” resolution by a faculty member, resulting in a grade adjustment, or a formal hearing procedure, which may subject a student to the Code of Conduct’s minimum one semester suspension requirement. </w:t>
       </w:r>
     </w:p>
     <w:p>
@@ -6675,6 +5728,7 @@
         <w:rPr>
           <w:rFonts w:eastAsia="Times New Roman" w:cstheme="minorHAnsi"/>
         </w:rPr>
+        <w:lastRenderedPageBreak/>
         <w:t>assistance” this includes, but is not limited to, peers, books, publications, the Internet and the WWW.</w:t>
       </w:r>
     </w:p>
@@ -7181,7 +6235,6 @@
         <w:rPr>
           <w:rFonts w:cstheme="minorHAnsi"/>
         </w:rPr>
-        <w:lastRenderedPageBreak/>
         <w:t>Course Accessibility Statement (ADA Statement):</w:t>
       </w:r>
     </w:p>
@@ -7347,6 +6400,7 @@
         <w:rPr>
           <w:rFonts w:cstheme="minorHAnsi"/>
         </w:rPr>
+        <w:lastRenderedPageBreak/>
         <w:t xml:space="preserve">The KSU Service Desk is your portal to getting assistance or access to University IT Services. Students call: 470-578-3555 or email </w:t>
       </w:r>
       <w:hyperlink r:id="rId29" w:history="1">

--- a/teaching/2020Summer/3502/syllabus.docx
+++ b/teaching/2020Summer/3502/syllabus.docx
@@ -1,6 +1,6 @@
 
 <file path=word/document.xml><?xml version="1.0" encoding="utf-8"?>
-<w:document xmlns:wpc="http://schemas.microsoft.com/office/word/2010/wordprocessingCanvas" xmlns:cx="http://schemas.microsoft.com/office/drawing/2014/chartex" xmlns:cx1="http://schemas.microsoft.com/office/drawing/2015/9/8/chartex" xmlns:cx2="http://schemas.microsoft.com/office/drawing/2015/10/21/chartex" xmlns:cx3="http://schemas.microsoft.com/office/drawing/2016/5/9/chartex" xmlns:cx4="http://schemas.microsoft.com/office/drawing/2016/5/10/chartex" xmlns:cx5="http://schemas.microsoft.com/office/drawing/2016/5/11/chartex" xmlns:cx6="http://schemas.microsoft.com/office/drawing/2016/5/12/chartex" xmlns:cx7="http://schemas.microsoft.com/office/drawing/2016/5/13/chartex" xmlns:cx8="http://schemas.microsoft.com/office/drawing/2016/5/14/chartex" xmlns:mc="http://schemas.openxmlformats.org/markup-compatibility/2006" xmlns:aink="http://schemas.microsoft.com/office/drawing/2016/ink" xmlns:am3d="http://schemas.microsoft.com/office/drawing/2017/model3d" xmlns:o="urn:schemas-microsoft-com:office:office" xmlns:r="http://schemas.openxmlformats.org/officeDocument/2006/relationships" xmlns:m="http://schemas.openxmlformats.org/officeDocument/2006/math" xmlns:v="urn:schemas-microsoft-com:vml" xmlns:wp14="http://schemas.microsoft.com/office/word/2010/wordprocessingDrawing" xmlns:wp="http://schemas.openxmlformats.org/drawingml/2006/wordprocessingDrawing" xmlns:w10="urn:schemas-microsoft-com:office:word" xmlns:w="http://schemas.openxmlformats.org/wordprocessingml/2006/main" xmlns:w14="http://schemas.microsoft.com/office/word/2010/wordml" xmlns:w15="http://schemas.microsoft.com/office/word/2012/wordml" xmlns:w16cex="http://schemas.microsoft.com/office/word/2018/wordml/cex" xmlns:w16cid="http://schemas.microsoft.com/office/word/2016/wordml/cid" xmlns:w16="http://schemas.microsoft.com/office/word/2018/wordml" xmlns:w16se="http://schemas.microsoft.com/office/word/2015/wordml/symex" xmlns:wpg="http://schemas.microsoft.com/office/word/2010/wordprocessingGroup" xmlns:wpi="http://schemas.microsoft.com/office/word/2010/wordprocessingInk" xmlns:wne="http://schemas.microsoft.com/office/word/2006/wordml" xmlns:wps="http://schemas.microsoft.com/office/word/2010/wordprocessingShape" mc:Ignorable="w14 w15 w16se w16cid w16 w16cex wp14">
+<w:document xmlns:wpc="http://schemas.microsoft.com/office/word/2010/wordprocessingCanvas" xmlns:cx="http://schemas.microsoft.com/office/drawing/2014/chartex" xmlns:cx1="http://schemas.microsoft.com/office/drawing/2015/9/8/chartex" xmlns:cx2="http://schemas.microsoft.com/office/drawing/2015/10/21/chartex" xmlns:cx3="http://schemas.microsoft.com/office/drawing/2016/5/9/chartex" xmlns:cx4="http://schemas.microsoft.com/office/drawing/2016/5/10/chartex" xmlns:cx5="http://schemas.microsoft.com/office/drawing/2016/5/11/chartex" xmlns:cx6="http://schemas.microsoft.com/office/drawing/2016/5/12/chartex" xmlns:cx7="http://schemas.microsoft.com/office/drawing/2016/5/13/chartex" xmlns:cx8="http://schemas.microsoft.com/office/drawing/2016/5/14/chartex" xmlns:mc="http://schemas.openxmlformats.org/markup-compatibility/2006" xmlns:aink="http://schemas.microsoft.com/office/drawing/2016/ink" xmlns:am3d="http://schemas.microsoft.com/office/drawing/2017/model3d" xmlns:o="urn:schemas-microsoft-com:office:office" xmlns:oel="http://schemas.microsoft.com/office/2019/extlst" xmlns:r="http://schemas.openxmlformats.org/officeDocument/2006/relationships" xmlns:m="http://schemas.openxmlformats.org/officeDocument/2006/math" xmlns:v="urn:schemas-microsoft-com:vml" xmlns:wp14="http://schemas.microsoft.com/office/word/2010/wordprocessingDrawing" xmlns:wp="http://schemas.openxmlformats.org/drawingml/2006/wordprocessingDrawing" xmlns:w10="urn:schemas-microsoft-com:office:word" xmlns:w="http://schemas.openxmlformats.org/wordprocessingml/2006/main" xmlns:w14="http://schemas.microsoft.com/office/word/2010/wordml" xmlns:w15="http://schemas.microsoft.com/office/word/2012/wordml" xmlns:w16cex="http://schemas.microsoft.com/office/word/2018/wordml/cex" xmlns:w16cid="http://schemas.microsoft.com/office/word/2016/wordml/cid" xmlns:w16="http://schemas.microsoft.com/office/word/2018/wordml" xmlns:w16sdtdh="http://schemas.microsoft.com/office/word/2020/wordml/sdtdatahash" xmlns:w16se="http://schemas.microsoft.com/office/word/2015/wordml/symex" xmlns:wpg="http://schemas.microsoft.com/office/word/2010/wordprocessingGroup" xmlns:wpi="http://schemas.microsoft.com/office/word/2010/wordprocessingInk" xmlns:wne="http://schemas.microsoft.com/office/word/2006/wordml" xmlns:wps="http://schemas.microsoft.com/office/word/2010/wordprocessingShape" mc:Ignorable="w14 w15 w16se w16cid w16 w16cex w16sdtdh wp14">
   <w:body>
     <w:p>
       <w:pPr>
@@ -158,7 +158,7 @@
           <w:sz w:val="32"/>
           <w:szCs w:val="32"/>
         </w:rPr>
-        <w:t>2020</w:t>
+        <w:t>2024</w:t>
       </w:r>
     </w:p>
     <w:p>
@@ -551,7 +551,7 @@
             <w:b/>
             <w:bCs/>
           </w:rPr>
-          <w:t>https://kevinsuo.github.io/teaching/2020Summer/3502/class.html</w:t>
+          <w:t>https://kevinsuo.github.io/teaching/</w:t>
         </w:r>
       </w:hyperlink>
     </w:p>
@@ -2188,16 +2188,8 @@
               <w:rPr>
                 <w:rFonts w:cstheme="minorHAnsi"/>
               </w:rPr>
-              <w:t xml:space="preserve">Lock, </w:t>
+              <w:t>Lock, Pthread</w:t>
             </w:r>
-            <w:proofErr w:type="spellStart"/>
-            <w:r>
-              <w:rPr>
-                <w:rFonts w:cstheme="minorHAnsi"/>
-              </w:rPr>
-              <w:t>Pthread</w:t>
-            </w:r>
-            <w:proofErr w:type="spellEnd"/>
           </w:p>
         </w:tc>
         <w:tc>
@@ -6704,7 +6696,7 @@
 </file>
 
 <file path=word/numbering.xml><?xml version="1.0" encoding="utf-8"?>
-<w:numbering xmlns:wpc="http://schemas.microsoft.com/office/word/2010/wordprocessingCanvas" xmlns:cx="http://schemas.microsoft.com/office/drawing/2014/chartex" xmlns:cx1="http://schemas.microsoft.com/office/drawing/2015/9/8/chartex" xmlns:cx2="http://schemas.microsoft.com/office/drawing/2015/10/21/chartex" xmlns:cx3="http://schemas.microsoft.com/office/drawing/2016/5/9/chartex" xmlns:cx4="http://schemas.microsoft.com/office/drawing/2016/5/10/chartex" xmlns:cx5="http://schemas.microsoft.com/office/drawing/2016/5/11/chartex" xmlns:cx6="http://schemas.microsoft.com/office/drawing/2016/5/12/chartex" xmlns:cx7="http://schemas.microsoft.com/office/drawing/2016/5/13/chartex" xmlns:cx8="http://schemas.microsoft.com/office/drawing/2016/5/14/chartex" xmlns:mc="http://schemas.openxmlformats.org/markup-compatibility/2006" xmlns:aink="http://schemas.microsoft.com/office/drawing/2016/ink" xmlns:am3d="http://schemas.microsoft.com/office/drawing/2017/model3d" xmlns:o="urn:schemas-microsoft-com:office:office" xmlns:r="http://schemas.openxmlformats.org/officeDocument/2006/relationships" xmlns:m="http://schemas.openxmlformats.org/officeDocument/2006/math" xmlns:v="urn:schemas-microsoft-com:vml" xmlns:wp14="http://schemas.microsoft.com/office/word/2010/wordprocessingDrawing" xmlns:wp="http://schemas.openxmlformats.org/drawingml/2006/wordprocessingDrawing" xmlns:w10="urn:schemas-microsoft-com:office:word" xmlns:w="http://schemas.openxmlformats.org/wordprocessingml/2006/main" xmlns:w14="http://schemas.microsoft.com/office/word/2010/wordml" xmlns:w15="http://schemas.microsoft.com/office/word/2012/wordml" xmlns:w16cex="http://schemas.microsoft.com/office/word/2018/wordml/cex" xmlns:w16cid="http://schemas.microsoft.com/office/word/2016/wordml/cid" xmlns:w16="http://schemas.microsoft.com/office/word/2018/wordml" xmlns:w16se="http://schemas.microsoft.com/office/word/2015/wordml/symex" xmlns:wpg="http://schemas.microsoft.com/office/word/2010/wordprocessingGroup" xmlns:wpi="http://schemas.microsoft.com/office/word/2010/wordprocessingInk" xmlns:wne="http://schemas.microsoft.com/office/word/2006/wordml" xmlns:wps="http://schemas.microsoft.com/office/word/2010/wordprocessingShape" mc:Ignorable="w14 w15 w16se w16cid w16 w16cex wp14">
+<w:numbering xmlns:wpc="http://schemas.microsoft.com/office/word/2010/wordprocessingCanvas" xmlns:cx="http://schemas.microsoft.com/office/drawing/2014/chartex" xmlns:cx1="http://schemas.microsoft.com/office/drawing/2015/9/8/chartex" xmlns:cx2="http://schemas.microsoft.com/office/drawing/2015/10/21/chartex" xmlns:cx3="http://schemas.microsoft.com/office/drawing/2016/5/9/chartex" xmlns:cx4="http://schemas.microsoft.com/office/drawing/2016/5/10/chartex" xmlns:cx5="http://schemas.microsoft.com/office/drawing/2016/5/11/chartex" xmlns:cx6="http://schemas.microsoft.com/office/drawing/2016/5/12/chartex" xmlns:cx7="http://schemas.microsoft.com/office/drawing/2016/5/13/chartex" xmlns:cx8="http://schemas.microsoft.com/office/drawing/2016/5/14/chartex" xmlns:mc="http://schemas.openxmlformats.org/markup-compatibility/2006" xmlns:aink="http://schemas.microsoft.com/office/drawing/2016/ink" xmlns:am3d="http://schemas.microsoft.com/office/drawing/2017/model3d" xmlns:o="urn:schemas-microsoft-com:office:office" xmlns:oel="http://schemas.microsoft.com/office/2019/extlst" xmlns:r="http://schemas.openxmlformats.org/officeDocument/2006/relationships" xmlns:m="http://schemas.openxmlformats.org/officeDocument/2006/math" xmlns:v="urn:schemas-microsoft-com:vml" xmlns:wp14="http://schemas.microsoft.com/office/word/2010/wordprocessingDrawing" xmlns:wp="http://schemas.openxmlformats.org/drawingml/2006/wordprocessingDrawing" xmlns:w10="urn:schemas-microsoft-com:office:word" xmlns:w="http://schemas.openxmlformats.org/wordprocessingml/2006/main" xmlns:w14="http://schemas.microsoft.com/office/word/2010/wordml" xmlns:w15="http://schemas.microsoft.com/office/word/2012/wordml" xmlns:w16cex="http://schemas.microsoft.com/office/word/2018/wordml/cex" xmlns:w16cid="http://schemas.microsoft.com/office/word/2016/wordml/cid" xmlns:w16="http://schemas.microsoft.com/office/word/2018/wordml" xmlns:w16sdtdh="http://schemas.microsoft.com/office/word/2020/wordml/sdtdatahash" xmlns:w16se="http://schemas.microsoft.com/office/word/2015/wordml/symex" xmlns:wpg="http://schemas.microsoft.com/office/word/2010/wordprocessingGroup" xmlns:wpi="http://schemas.microsoft.com/office/word/2010/wordprocessingInk" xmlns:wne="http://schemas.microsoft.com/office/word/2006/wordml" xmlns:wps="http://schemas.microsoft.com/office/word/2010/wordprocessingShape" mc:Ignorable="w14 w15 w16se w16cid w16 w16cex w16sdtdh wp14">
   <w:abstractNum w:abstractNumId="0" w15:restartNumberingAfterBreak="0">
     <w:nsid w:val="028608DD"/>
     <w:multiLevelType w:val="multilevel"/>
@@ -10375,104 +10367,104 @@
       </w:pPr>
     </w:lvl>
   </w:abstractNum>
-  <w:num w:numId="1">
+  <w:num w:numId="1" w16cid:durableId="1856191820">
     <w:abstractNumId w:val="11"/>
   </w:num>
-  <w:num w:numId="2">
+  <w:num w:numId="2" w16cid:durableId="1832138349">
     <w:abstractNumId w:val="27"/>
   </w:num>
-  <w:num w:numId="3">
+  <w:num w:numId="3" w16cid:durableId="2110619637">
     <w:abstractNumId w:val="4"/>
   </w:num>
-  <w:num w:numId="4">
+  <w:num w:numId="4" w16cid:durableId="1612740401">
     <w:abstractNumId w:val="8"/>
   </w:num>
-  <w:num w:numId="5">
+  <w:num w:numId="5" w16cid:durableId="270432591">
     <w:abstractNumId w:val="22"/>
   </w:num>
-  <w:num w:numId="6">
+  <w:num w:numId="6" w16cid:durableId="1460997531">
     <w:abstractNumId w:val="18"/>
   </w:num>
-  <w:num w:numId="7">
+  <w:num w:numId="7" w16cid:durableId="945428869">
     <w:abstractNumId w:val="20"/>
   </w:num>
-  <w:num w:numId="8">
+  <w:num w:numId="8" w16cid:durableId="263728929">
     <w:abstractNumId w:val="28"/>
   </w:num>
-  <w:num w:numId="9">
+  <w:num w:numId="9" w16cid:durableId="961303872">
     <w:abstractNumId w:val="25"/>
   </w:num>
-  <w:num w:numId="10">
+  <w:num w:numId="10" w16cid:durableId="1784961767">
     <w:abstractNumId w:val="10"/>
   </w:num>
-  <w:num w:numId="11">
+  <w:num w:numId="11" w16cid:durableId="873233084">
     <w:abstractNumId w:val="29"/>
   </w:num>
-  <w:num w:numId="12">
+  <w:num w:numId="12" w16cid:durableId="1453212492">
     <w:abstractNumId w:val="2"/>
   </w:num>
-  <w:num w:numId="13">
+  <w:num w:numId="13" w16cid:durableId="2119525115">
     <w:abstractNumId w:val="19"/>
   </w:num>
-  <w:num w:numId="14">
+  <w:num w:numId="14" w16cid:durableId="1101413893">
     <w:abstractNumId w:val="17"/>
   </w:num>
-  <w:num w:numId="15">
+  <w:num w:numId="15" w16cid:durableId="398746542">
     <w:abstractNumId w:val="15"/>
   </w:num>
-  <w:num w:numId="16">
+  <w:num w:numId="16" w16cid:durableId="1440298812">
     <w:abstractNumId w:val="7"/>
   </w:num>
-  <w:num w:numId="17">
+  <w:num w:numId="17" w16cid:durableId="1891451540">
     <w:abstractNumId w:val="12"/>
   </w:num>
-  <w:num w:numId="18">
+  <w:num w:numId="18" w16cid:durableId="1559196896">
     <w:abstractNumId w:val="0"/>
   </w:num>
-  <w:num w:numId="19">
+  <w:num w:numId="19" w16cid:durableId="1710031588">
     <w:abstractNumId w:val="3"/>
   </w:num>
-  <w:num w:numId="20">
+  <w:num w:numId="20" w16cid:durableId="78404040">
     <w:abstractNumId w:val="5"/>
   </w:num>
-  <w:num w:numId="21">
+  <w:num w:numId="21" w16cid:durableId="1189374713">
     <w:abstractNumId w:val="24"/>
   </w:num>
-  <w:num w:numId="22">
+  <w:num w:numId="22" w16cid:durableId="423958638">
     <w:abstractNumId w:val="6"/>
   </w:num>
-  <w:num w:numId="23">
+  <w:num w:numId="23" w16cid:durableId="1539782978">
     <w:abstractNumId w:val="23"/>
   </w:num>
-  <w:num w:numId="24">
+  <w:num w:numId="24" w16cid:durableId="970282780">
     <w:abstractNumId w:val="13"/>
   </w:num>
-  <w:num w:numId="25">
+  <w:num w:numId="25" w16cid:durableId="1182429930">
     <w:abstractNumId w:val="9"/>
   </w:num>
-  <w:num w:numId="26">
+  <w:num w:numId="26" w16cid:durableId="2047485406">
     <w:abstractNumId w:val="21"/>
   </w:num>
-  <w:num w:numId="27">
+  <w:num w:numId="27" w16cid:durableId="1205874021">
     <w:abstractNumId w:val="26"/>
   </w:num>
-  <w:num w:numId="28">
+  <w:num w:numId="28" w16cid:durableId="1802769216">
     <w:abstractNumId w:val="30"/>
   </w:num>
-  <w:num w:numId="29">
+  <w:num w:numId="29" w16cid:durableId="133181289">
     <w:abstractNumId w:val="1"/>
   </w:num>
-  <w:num w:numId="30">
+  <w:num w:numId="30" w16cid:durableId="859971025">
     <w:abstractNumId w:val="16"/>
   </w:num>
-  <w:num w:numId="31">
+  <w:num w:numId="31" w16cid:durableId="2136868110">
     <w:abstractNumId w:val="14"/>
   </w:num>
 </w:numbering>
 </file>
 
 <file path=word/styles.xml><?xml version="1.0" encoding="utf-8"?>
-<w:styles xmlns:mc="http://schemas.openxmlformats.org/markup-compatibility/2006" xmlns:r="http://schemas.openxmlformats.org/officeDocument/2006/relationships" xmlns:w="http://schemas.openxmlformats.org/wordprocessingml/2006/main" xmlns:w14="http://schemas.microsoft.com/office/word/2010/wordml" xmlns:w15="http://schemas.microsoft.com/office/word/2012/wordml" xmlns:w16cex="http://schemas.microsoft.com/office/word/2018/wordml/cex" xmlns:w16cid="http://schemas.microsoft.com/office/word/2016/wordml/cid" xmlns:w16="http://schemas.microsoft.com/office/word/2018/wordml" xmlns:w16se="http://schemas.microsoft.com/office/word/2015/wordml/symex" mc:Ignorable="w14 w15 w16se w16cid w16 w16cex">
+<w:styles xmlns:mc="http://schemas.openxmlformats.org/markup-compatibility/2006" xmlns:r="http://schemas.openxmlformats.org/officeDocument/2006/relationships" xmlns:w="http://schemas.openxmlformats.org/wordprocessingml/2006/main" xmlns:w14="http://schemas.microsoft.com/office/word/2010/wordml" xmlns:w15="http://schemas.microsoft.com/office/word/2012/wordml" xmlns:w16cex="http://schemas.microsoft.com/office/word/2018/wordml/cex" xmlns:w16cid="http://schemas.microsoft.com/office/word/2016/wordml/cid" xmlns:w16="http://schemas.microsoft.com/office/word/2018/wordml" xmlns:w16sdtdh="http://schemas.microsoft.com/office/word/2020/wordml/sdtdatahash" xmlns:w16se="http://schemas.microsoft.com/office/word/2015/wordml/symex" mc:Ignorable="w14 w15 w16se w16cid w16 w16cex w16sdtdh">
   <w:docDefaults>
     <w:rPrDefault>
       <w:rPr>
